--- a/Main_writer.docx
+++ b/Main_writer.docx
@@ -339,18 +339,34 @@
     </w:p>
     <w:p>
       <w:pPr>
-        <w:rPr>
+        <w:pStyle w:val="796"/>
+        <w:rPr>
+          <w:b/>
+          <w:bCs/>
+          <w:sz w:val="24"/>
+          <w:szCs w:val="24"/>
           <w:lang w:val="en-US"/>
+          <w14:ligatures w14:val="none"/>
         </w:rPr>
       </w:pPr>
       <w:r>
         <w:rPr>
+          <w:b/>
+          <w:bCs/>
+          <w:sz w:val="24"/>
+          <w:szCs w:val="24"/>
           <w:lang w:val="en-US"/>
         </w:rPr>
-      </w:r>
-      <w:r>
-        <w:rPr>
+        <w:t xml:space="preserve">Introduction</w:t>
+      </w:r>
+      <w:r>
+        <w:rPr>
+          <w:b/>
+          <w:bCs/>
+          <w:sz w:val="24"/>
+          <w:szCs w:val="24"/>
           <w:lang w:val="en-US"/>
+          <w14:ligatures w14:val="none"/>
         </w:rPr>
       </w:r>
     </w:p>
@@ -1023,18 +1039,88 @@
     <w:p>
       <w:pPr>
         <w:rPr>
+          <w:highlight w:val="none"/>
+          <w:lang w:val="en-US" w:eastAsia="zh-CN"/>
+        </w:rPr>
+      </w:pPr>
+      <w:r>
+        <w:rPr>
+          <w:lang w:val="en-US" w:eastAsia="zh-CN"/>
+        </w:rPr>
+        <w:t xml:space="preserve">Preparing WorkSpace</w:t>
+      </w:r>
+      <w:r>
+        <w:rPr>
+          <w:highlight w:val="none"/>
+          <w:lang w:val="en-US" w:eastAsia="zh-CN"/>
+        </w:rPr>
+      </w:r>
+    </w:p>
+    <w:p>
+      <w:pPr>
+        <w:pStyle w:val="796"/>
+        <w:rPr>
+          <w:b/>
+          <w:bCs/>
+          <w:sz w:val="24"/>
+          <w:szCs w:val="24"/>
           <w:lang w:val="en-US"/>
+          <w14:ligatures w14:val="none"/>
         </w:rPr>
       </w:pPr>
       <w:r>
         <w:rPr>
+          <w:b/>
+          <w:bCs/>
+          <w:sz w:val="24"/>
+          <w:szCs w:val="24"/>
           <w:lang w:val="en-US" w:eastAsia="zh-CN"/>
         </w:rPr>
-        <w:t xml:space="preserve">Preparing WorkSpace</w:t>
-      </w:r>
-      <w:r>
-        <w:rPr>
-          <w:lang w:val="en-US"/>
+        <w:t xml:space="preserve">References</w:t>
+      </w:r>
+      <w:r>
+        <w:rPr>
+          <w:b/>
+          <w:bCs/>
+          <w:sz w:val="24"/>
+          <w:szCs w:val="24"/>
+          <w:lang w:val="en-US" w:eastAsia="zh-CN"/>
+        </w:rPr>
+      </w:r>
+    </w:p>
+    <w:p>
+      <w:pPr>
+        <w:rPr>
+          <w:lang w:val="en-US" w:eastAsia="zh-CN"/>
+        </w:rPr>
+      </w:pPr>
+      <w:r>
+        <w:rPr>
+          <w:highlight w:val="none"/>
+          <w:lang w:val="en-US" w:eastAsia="zh-CN"/>
+        </w:rPr>
+      </w:r>
+      <w:r>
+        <w:fldChar w:fldCharType="begin"/>
+        <w:instrText xml:space="preserve"> ADDIN ZOTERO_BIBLIOGRAPHY </w:instrText>
+        <w:fldChar w:fldCharType="separate"/>
+      </w:r>
+      <w:r>
+        <w:t xml:space="preserve">Please insert some citation into the document.</w:t>
+      </w:r>
+      <w:r>
+        <w:fldChar w:fldCharType="end"/>
+      </w:r>
+      <w:r>
+        <w:rPr>
+          <w:highlight w:val="none"/>
+          <w:lang w:val="en-US" w:eastAsia="zh-CN"/>
+        </w:rPr>
+      </w:r>
+      <w:r>
+        <w:rPr>
+          <w:highlight w:val="none"/>
+          <w:lang w:val="en-US" w:eastAsia="zh-CN"/>
         </w:rPr>
       </w:r>
     </w:p>

--- a/Main_writer.docx
+++ b/Main_writer.docx
@@ -318,7 +318,20 @@
           <w:rFonts w:hint="default"/>
           <w:lang w:val="en-US" w:eastAsia="zh-CN"/>
         </w:rPr>
-        <w:t xml:space="preserve">high dimensionality and degeneracy: due to the huge amount of latent source variables compared to very limited data variables from few sensor point recordings. Moreover, specifying the functional brain connectivity images as the target for ESI target leads</w:t>
+        <w:t xml:space="preserve">high dimensionality and degeneracy: due to the huge amount of latent source variables compared to very limited data variables from few sensor point recordings. </w:t>
+      </w:r>
+      <w:r>
+        <w:rPr>
+          <w:rFonts w:hint="default"/>
+          <w:lang w:val="en-US" w:eastAsia="zh-CN"/>
+        </w:rPr>
+      </w:r>
+      <w:r>
+        <w:rPr>
+          <w:rFonts w:hint="default"/>
+          <w:lang w:val="en-US" w:eastAsia="zh-CN"/>
+        </w:rPr>
+        <w:t xml:space="preserve">Moreover, specifying the functional brain connectivity images as the target for ESI target leads</w:t>
       </w:r>
       <w:bookmarkStart w:id="0" w:name="_GoBack"/>
       <w:r/>
@@ -330,6 +343,13 @@
         </w:rPr>
         <w:t xml:space="preserve"> to dimensionality and degeneracy which is essential at describing brain mechanisms, </w:t>
       </w:r>
+      <w:r>
+        <w:rPr>
+          <w:rFonts w:hint="default"/>
+          <w:lang w:val="en-US" w:eastAsia="zh-CN"/>
+        </w:rPr>
+      </w:r>
+      <w:r/>
       <w:r>
         <w:rPr>
           <w:rFonts w:hint="default"/>
